--- a/LiqunManagement/WordSampleNewTaipei/4.社會住宅-包租契約書範本-任.docx
+++ b/LiqunManagement/WordSampleNewTaipei/4.社會住宅-包租契約書範本-任.docx
@@ -2845,18 +2845,8 @@
           <w:b/>
           <w:szCs w:val="24"/>
         </w:rPr>
-        <w:t>第四條 押金</w:t>
-      </w:r>
-      <w:proofErr w:type="gramStart"/>
-      <w:r>
-        <w:rPr>
-          <w:rFonts w:ascii="標楷體" w:eastAsia="標楷體" w:hAnsi="標楷體" w:cs="Times New Roman" w:hint="eastAsia"/>
-          <w:b/>
-          <w:szCs w:val="24"/>
-        </w:rPr>
-        <w:t>約定及返還</w:t>
-      </w:r>
-      <w:proofErr w:type="gramEnd"/>
+        <w:t>第四條 押金約定及返還</w:t>
+      </w:r>
     </w:p>
     <w:p>
       <w:pPr>
@@ -3018,39 +3008,7 @@
           <w:rFonts w:ascii="標楷體" w:eastAsia="標楷體" w:hAnsi="標楷體" w:cs="Times New Roman" w:hint="eastAsia"/>
           <w:szCs w:val="24"/>
         </w:rPr>
-        <w:t>前項押金，除有第十三條第三項、第十四條第四項及第十九條第二項得抵充之情形外，出租人應於租期屆滿或租賃契約終止，</w:t>
-      </w:r>
-      <w:proofErr w:type="gramStart"/>
-      <w:r>
-        <w:rPr>
-          <w:rFonts w:ascii="標楷體" w:eastAsia="標楷體" w:hAnsi="標楷體" w:cs="Times New Roman" w:hint="eastAsia"/>
-          <w:szCs w:val="24"/>
-        </w:rPr>
-        <w:t>包租業返還</w:t>
-      </w:r>
-      <w:proofErr w:type="gramEnd"/>
-      <w:r>
-        <w:rPr>
-          <w:rFonts w:ascii="標楷體" w:eastAsia="標楷體" w:hAnsi="標楷體" w:cs="Times New Roman" w:hint="eastAsia"/>
-          <w:szCs w:val="24"/>
-        </w:rPr>
-        <w:t>租賃住宅時，返還押金</w:t>
-      </w:r>
-      <w:proofErr w:type="gramStart"/>
-      <w:r>
-        <w:rPr>
-          <w:rFonts w:ascii="標楷體" w:eastAsia="標楷體" w:hAnsi="標楷體" w:cs="Times New Roman" w:hint="eastAsia"/>
-          <w:szCs w:val="24"/>
-        </w:rPr>
-        <w:t>或抵充本</w:t>
-      </w:r>
-      <w:proofErr w:type="gramEnd"/>
-      <w:r>
-        <w:rPr>
-          <w:rFonts w:ascii="標楷體" w:eastAsia="標楷體" w:hAnsi="標楷體" w:cs="Times New Roman" w:hint="eastAsia"/>
-          <w:szCs w:val="24"/>
-        </w:rPr>
-        <w:t>契約所生債務後之賸餘押金。</w:t>
+        <w:t>前項押金，除有第十三條第三項、第十四條第四項及第十九條第二項得抵充之情形外，出租人應於租期屆滿或租賃契約終止，包租業返還租賃住宅時，返還押金或抵充本契約所生債務後之賸餘押金。</w:t>
       </w:r>
     </w:p>
     <w:p>
@@ -3092,23 +3050,7 @@
           <w:rFonts w:ascii="標楷體" w:eastAsia="標楷體" w:hAnsi="標楷體" w:cs="Times New Roman" w:hint="eastAsia"/>
           <w:szCs w:val="24"/>
         </w:rPr>
-        <w:t>租賃</w:t>
-      </w:r>
-      <w:proofErr w:type="gramStart"/>
-      <w:r>
-        <w:rPr>
-          <w:rFonts w:ascii="標楷體" w:eastAsia="標楷體" w:hAnsi="標楷體" w:cs="Times New Roman" w:hint="eastAsia"/>
-          <w:szCs w:val="24"/>
-        </w:rPr>
-        <w:t>期間，</w:t>
-      </w:r>
-      <w:proofErr w:type="gramEnd"/>
-      <w:r>
-        <w:rPr>
-          <w:rFonts w:ascii="標楷體" w:eastAsia="標楷體" w:hAnsi="標楷體" w:cs="Times New Roman" w:hint="eastAsia"/>
-          <w:szCs w:val="24"/>
-        </w:rPr>
-        <w:t>使用租賃住宅所生之相關費用</w:t>
+        <w:t>租賃期間，使用租賃住宅所生之相關費用</w:t>
       </w:r>
       <w:r>
         <w:rPr>
@@ -4702,23 +4644,7 @@
           <w:rFonts w:ascii="標楷體" w:eastAsia="標楷體" w:hAnsi="標楷體" w:cs="Times New Roman" w:hint="eastAsia"/>
           <w:szCs w:val="24"/>
         </w:rPr>
-        <w:t>不得將其全部或一部變更用途、設立公司登記、商業</w:t>
-      </w:r>
-      <w:proofErr w:type="gramStart"/>
-      <w:r>
-        <w:rPr>
-          <w:rFonts w:ascii="標楷體" w:eastAsia="標楷體" w:hAnsi="標楷體" w:cs="Times New Roman" w:hint="eastAsia"/>
-          <w:szCs w:val="24"/>
-        </w:rPr>
-        <w:t>登記或稅籍</w:t>
-      </w:r>
-      <w:proofErr w:type="gramEnd"/>
-      <w:r>
-        <w:rPr>
-          <w:rFonts w:ascii="標楷體" w:eastAsia="標楷體" w:hAnsi="標楷體" w:cs="Times New Roman" w:hint="eastAsia"/>
-          <w:szCs w:val="24"/>
-        </w:rPr>
-        <w:t>登記。</w:t>
+        <w:t>不得將其全部或一部變更用途、設立公司登記、商業登記或稅籍登記。</w:t>
       </w:r>
       <w:r>
         <w:rPr>
@@ -5053,23 +4979,7 @@
           <w:rFonts w:ascii="標楷體" w:eastAsia="標楷體" w:hAnsi="標楷體" w:cs="新細明體" w:hint="eastAsia"/>
           <w:szCs w:val="24"/>
         </w:rPr>
-        <w:t>第二項情形，</w:t>
-      </w:r>
-      <w:proofErr w:type="gramStart"/>
-      <w:r>
-        <w:rPr>
-          <w:rFonts w:ascii="標楷體" w:eastAsia="標楷體" w:hAnsi="標楷體" w:cs="新細明體" w:hint="eastAsia"/>
-          <w:szCs w:val="24"/>
-        </w:rPr>
-        <w:t>包租業返還</w:t>
-      </w:r>
-      <w:proofErr w:type="gramEnd"/>
-      <w:r>
-        <w:rPr>
-          <w:rFonts w:ascii="標楷體" w:eastAsia="標楷體" w:hAnsi="標楷體" w:cs="新細明體" w:hint="eastAsia"/>
-          <w:szCs w:val="24"/>
-        </w:rPr>
-        <w:t>租賃住宅時，□應負責回復原狀□現況返還□其他_</w:t>
+        <w:t>第二項情形，包租業返還租賃住宅時，□應負責回復原狀□現況返還□其他_</w:t>
       </w:r>
       <w:r>
         <w:rPr>
@@ -5141,23 +5051,7 @@
           <w:rFonts w:ascii="標楷體" w:eastAsia="標楷體" w:hAnsi="標楷體" w:cs="Times New Roman" w:hint="eastAsia"/>
           <w:szCs w:val="24"/>
         </w:rPr>
-        <w:t>本契約租賃</w:t>
-      </w:r>
-      <w:proofErr w:type="gramStart"/>
-      <w:r>
-        <w:rPr>
-          <w:rFonts w:ascii="標楷體" w:eastAsia="標楷體" w:hAnsi="標楷體" w:cs="Times New Roman" w:hint="eastAsia"/>
-          <w:szCs w:val="24"/>
-        </w:rPr>
-        <w:t>期間，</w:t>
-      </w:r>
-      <w:proofErr w:type="gramEnd"/>
-      <w:r>
-        <w:rPr>
-          <w:rFonts w:ascii="標楷體" w:eastAsia="標楷體" w:hAnsi="標楷體" w:cs="Times New Roman" w:hint="eastAsia"/>
-          <w:szCs w:val="24"/>
-        </w:rPr>
-        <w:t>出租人</w:t>
+        <w:t>本契約租賃期間，出租人</w:t>
       </w:r>
       <w:r>
         <w:rPr>
@@ -5185,23 +5079,7 @@
           <w:rFonts w:ascii="標楷體" w:eastAsia="標楷體" w:hAnsi="標楷體" w:cs="Times New Roman" w:hint="eastAsia"/>
           <w:szCs w:val="24"/>
         </w:rPr>
-        <w:t>(</w:t>
-      </w:r>
-      <w:proofErr w:type="gramStart"/>
-      <w:r>
-        <w:rPr>
-          <w:rFonts w:ascii="標楷體" w:eastAsia="標楷體" w:hAnsi="標楷體" w:cs="Times New Roman" w:hint="eastAsia"/>
-          <w:szCs w:val="24"/>
-        </w:rPr>
-        <w:t>一</w:t>
-      </w:r>
-      <w:proofErr w:type="gramEnd"/>
-      <w:r>
-        <w:rPr>
-          <w:rFonts w:ascii="標楷體" w:eastAsia="標楷體" w:hAnsi="標楷體" w:cs="Times New Roman" w:hint="eastAsia"/>
-          <w:szCs w:val="24"/>
-        </w:rPr>
-        <w:t>)</w:t>
+        <w:t>(一)</w:t>
       </w:r>
       <w:r>
         <w:rPr>
@@ -5403,23 +5281,7 @@
           <w:rFonts w:ascii="標楷體" w:eastAsia="標楷體" w:hAnsi="標楷體" w:cs="Times New Roman" w:hint="eastAsia"/>
           <w:szCs w:val="24"/>
         </w:rPr>
-        <w:t>本契約租賃</w:t>
-      </w:r>
-      <w:proofErr w:type="gramStart"/>
-      <w:r>
-        <w:rPr>
-          <w:rFonts w:ascii="標楷體" w:eastAsia="標楷體" w:hAnsi="標楷體" w:cs="Times New Roman" w:hint="eastAsia"/>
-          <w:szCs w:val="24"/>
-        </w:rPr>
-        <w:t>期間，</w:t>
-      </w:r>
-      <w:proofErr w:type="gramEnd"/>
-      <w:r>
-        <w:rPr>
-          <w:rFonts w:ascii="標楷體" w:eastAsia="標楷體" w:hAnsi="標楷體" w:cs="Times New Roman" w:hint="eastAsia"/>
-          <w:szCs w:val="24"/>
-        </w:rPr>
-        <w:t>包租業之義務及責任如下：</w:t>
+        <w:t>本契約租賃期間，包租業之義務及責任如下：</w:t>
       </w:r>
     </w:p>
     <w:p>
@@ -5440,23 +5302,7 @@
           <w:rFonts w:ascii="標楷體" w:eastAsia="標楷體" w:hAnsi="標楷體" w:cs="Times New Roman" w:hint="eastAsia"/>
           <w:szCs w:val="24"/>
         </w:rPr>
-        <w:t>(</w:t>
-      </w:r>
-      <w:proofErr w:type="gramStart"/>
-      <w:r>
-        <w:rPr>
-          <w:rFonts w:ascii="標楷體" w:eastAsia="標楷體" w:hAnsi="標楷體" w:cs="Times New Roman" w:hint="eastAsia"/>
-          <w:szCs w:val="24"/>
-        </w:rPr>
-        <w:t>一</w:t>
-      </w:r>
-      <w:proofErr w:type="gramEnd"/>
-      <w:r>
-        <w:rPr>
-          <w:rFonts w:ascii="標楷體" w:eastAsia="標楷體" w:hAnsi="標楷體" w:cs="Times New Roman" w:hint="eastAsia"/>
-          <w:szCs w:val="24"/>
-        </w:rPr>
-        <w:t>)應出示租賃住宅服務業登記證影本，供出租人核對。</w:t>
+        <w:t>(一)應出示租賃住宅服務業登記證影本，供出租人核對。</w:t>
       </w:r>
     </w:p>
     <w:p>
@@ -5520,23 +5366,7 @@
           <w:szCs w:val="24"/>
         </w:rPr>
         <w:lastRenderedPageBreak/>
-        <w:t>(四)應於簽訂轉租契約後三十日內，以書面將轉租標的範圍、租賃</w:t>
-      </w:r>
-      <w:proofErr w:type="gramStart"/>
-      <w:r>
-        <w:rPr>
-          <w:rFonts w:ascii="標楷體" w:eastAsia="標楷體" w:hAnsi="標楷體" w:cs="Times New Roman" w:hint="eastAsia"/>
-          <w:szCs w:val="24"/>
-        </w:rPr>
-        <w:t>期間、</w:t>
-      </w:r>
-      <w:proofErr w:type="gramEnd"/>
-      <w:r>
-        <w:rPr>
-          <w:rFonts w:ascii="標楷體" w:eastAsia="標楷體" w:hAnsi="標楷體" w:cs="Times New Roman" w:hint="eastAsia"/>
-          <w:szCs w:val="24"/>
-        </w:rPr>
-        <w:t>次承租人之姓名及其通訊住址等相關資料通知出租人。</w:t>
+        <w:t>(四)應於簽訂轉租契約後三十日內，以書面將轉租標的範圍、租賃期間、次承租人之姓名及其通訊住址等相關資料通知出租人。</w:t>
       </w:r>
     </w:p>
     <w:p>
@@ -5557,23 +5387,7 @@
           <w:rFonts w:ascii="標楷體" w:eastAsia="標楷體" w:hAnsi="標楷體" w:cs="Times New Roman" w:hint="eastAsia"/>
           <w:szCs w:val="24"/>
         </w:rPr>
-        <w:t>(五)應執行日常修繕維護並製作紀錄，提供出租人查詢或取</w:t>
-      </w:r>
-      <w:proofErr w:type="gramStart"/>
-      <w:r>
-        <w:rPr>
-          <w:rFonts w:ascii="標楷體" w:eastAsia="標楷體" w:hAnsi="標楷體" w:cs="Times New Roman" w:hint="eastAsia"/>
-          <w:szCs w:val="24"/>
-        </w:rPr>
-        <w:t>閱</w:t>
-      </w:r>
-      <w:proofErr w:type="gramEnd"/>
-      <w:r>
-        <w:rPr>
-          <w:rFonts w:ascii="標楷體" w:eastAsia="標楷體" w:hAnsi="標楷體" w:cs="Times New Roman" w:hint="eastAsia"/>
-          <w:szCs w:val="24"/>
-        </w:rPr>
-        <w:t>。</w:t>
+        <w:t>(五)應執行日常修繕維護並製作紀錄，提供出租人查詢或取閱。</w:t>
       </w:r>
     </w:p>
     <w:p>
@@ -5594,23 +5408,7 @@
           <w:rFonts w:ascii="標楷體" w:eastAsia="標楷體" w:hAnsi="標楷體" w:cs="Times New Roman" w:hint="eastAsia"/>
           <w:szCs w:val="24"/>
         </w:rPr>
-        <w:t>(六)應於收受出租人之有關費用或文件時，開立統一發票或</w:t>
-      </w:r>
-      <w:proofErr w:type="gramStart"/>
-      <w:r>
-        <w:rPr>
-          <w:rFonts w:ascii="標楷體" w:eastAsia="標楷體" w:hAnsi="標楷體" w:cs="Times New Roman" w:hint="eastAsia"/>
-          <w:szCs w:val="24"/>
-        </w:rPr>
-        <w:t>掣</w:t>
-      </w:r>
-      <w:proofErr w:type="gramEnd"/>
-      <w:r>
-        <w:rPr>
-          <w:rFonts w:ascii="標楷體" w:eastAsia="標楷體" w:hAnsi="標楷體" w:cs="Times New Roman" w:hint="eastAsia"/>
-          <w:szCs w:val="24"/>
-        </w:rPr>
-        <w:t>給收據。</w:t>
+        <w:t>(六)應於收受出租人之有關費用或文件時，開立統一發票或掣給收據。</w:t>
       </w:r>
     </w:p>
     <w:p>
@@ -5673,23 +5471,7 @@
           <w:rFonts w:ascii="標楷體" w:eastAsia="標楷體" w:hAnsi="標楷體" w:cs="Times New Roman" w:hint="eastAsia"/>
           <w:szCs w:val="24"/>
         </w:rPr>
-        <w:t>(九)第三條第一項每月給付租金達全民健康保險法規定之一定金額(一百零五年起為二萬元)以上，且出租人為自然人（即該法第一類至第四類及第六類保險對象）者，包租業應依該法規定之補充保險費率，自每月給付予出租人之租金扣取補充保險費，並於給付日之次月底前填具繳款書，向衛生福利部中央健康</w:t>
-      </w:r>
-      <w:proofErr w:type="gramStart"/>
-      <w:r>
-        <w:rPr>
-          <w:rFonts w:ascii="標楷體" w:eastAsia="標楷體" w:hAnsi="標楷體" w:cs="Times New Roman" w:hint="eastAsia"/>
-          <w:szCs w:val="24"/>
-        </w:rPr>
-        <w:t>保險署</w:t>
-      </w:r>
-      <w:proofErr w:type="gramEnd"/>
-      <w:r>
-        <w:rPr>
-          <w:rFonts w:ascii="標楷體" w:eastAsia="標楷體" w:hAnsi="標楷體" w:cs="Times New Roman" w:hint="eastAsia"/>
-          <w:szCs w:val="24"/>
-        </w:rPr>
-        <w:t>繳納。</w:t>
+        <w:t>(九)第三條第一項每月給付租金達全民健康保險法規定之一定金額(一百零五年起為二萬元)以上，且出租人為自然人（即該法第一類至第四類及第六類保險對象）者，包租業應依該法規定之補充保險費率，自每月給付予出租人之租金扣取補充保險費，並於給付日之次月底前填具繳款書，向衛生福利部中央健康保險署繳納。</w:t>
       </w:r>
     </w:p>
     <w:p>
@@ -5777,39 +5559,7 @@
           <w:rFonts w:ascii="標楷體" w:eastAsia="標楷體" w:hAnsi="標楷體" w:cs="Times New Roman" w:hint="eastAsia"/>
           <w:szCs w:val="24"/>
         </w:rPr>
-        <w:t>租賃關係存續中，因不可歸責於包租業及次承租人之事由，致租賃住宅之</w:t>
-      </w:r>
-      <w:proofErr w:type="gramStart"/>
-      <w:r>
-        <w:rPr>
-          <w:rFonts w:ascii="標楷體" w:eastAsia="標楷體" w:hAnsi="標楷體" w:cs="Times New Roman" w:hint="eastAsia"/>
-          <w:szCs w:val="24"/>
-        </w:rPr>
-        <w:t>一部滅失者</w:t>
-      </w:r>
-      <w:proofErr w:type="gramEnd"/>
-      <w:r>
-        <w:rPr>
-          <w:rFonts w:ascii="標楷體" w:eastAsia="標楷體" w:hAnsi="標楷體" w:cs="Times New Roman" w:hint="eastAsia"/>
-          <w:szCs w:val="24"/>
-        </w:rPr>
-        <w:t>，包租業</w:t>
-      </w:r>
-      <w:proofErr w:type="gramStart"/>
-      <w:r>
-        <w:rPr>
-          <w:rFonts w:ascii="標楷體" w:eastAsia="標楷體" w:hAnsi="標楷體" w:cs="Times New Roman" w:hint="eastAsia"/>
-          <w:szCs w:val="24"/>
-        </w:rPr>
-        <w:t>得按滅失</w:t>
-      </w:r>
-      <w:proofErr w:type="gramEnd"/>
-      <w:r>
-        <w:rPr>
-          <w:rFonts w:ascii="標楷體" w:eastAsia="標楷體" w:hAnsi="標楷體" w:cs="Times New Roman" w:hint="eastAsia"/>
-          <w:szCs w:val="24"/>
-        </w:rPr>
-        <w:t>之部分，請求減少租金。</w:t>
+        <w:t>租賃關係存續中，因不可歸責於包租業及次承租人之事由，致租賃住宅之一部滅失者，包租業得按滅失之部分，請求減少租金。</w:t>
       </w:r>
     </w:p>
     <w:p>
@@ -5992,23 +5742,7 @@
           <w:rFonts w:ascii="標楷體" w:eastAsia="標楷體" w:hAnsi="標楷體" w:cs="Times New Roman" w:hint="eastAsia"/>
           <w:szCs w:val="24"/>
         </w:rPr>
-        <w:t>前項包租業應賠償之違約金得由第四條第一項規定之押金中抵</w:t>
-      </w:r>
-      <w:proofErr w:type="gramStart"/>
-      <w:r>
-        <w:rPr>
-          <w:rFonts w:ascii="標楷體" w:eastAsia="標楷體" w:hAnsi="標楷體" w:cs="Times New Roman" w:hint="eastAsia"/>
-          <w:szCs w:val="24"/>
-        </w:rPr>
-        <w:t>充</w:t>
-      </w:r>
-      <w:proofErr w:type="gramEnd"/>
-      <w:r>
-        <w:rPr>
-          <w:rFonts w:ascii="標楷體" w:eastAsia="標楷體" w:hAnsi="標楷體" w:cs="Times New Roman" w:hint="eastAsia"/>
-          <w:szCs w:val="24"/>
-        </w:rPr>
-        <w:t>。</w:t>
+        <w:t>前項包租業應賠償之違約金得由第四條第一項規定之押金中抵充。</w:t>
       </w:r>
     </w:p>
     <w:p>
@@ -6068,23 +5802,7 @@
           <w:rFonts w:ascii="標楷體" w:eastAsia="標楷體" w:hAnsi="標楷體" w:cs="Times New Roman" w:hint="eastAsia"/>
           <w:szCs w:val="24"/>
         </w:rPr>
-        <w:t>租期屆滿或租賃契約終止時，包租業應即結算第五條約定之相關費用，並會同出租人共同完成屋</w:t>
-      </w:r>
-      <w:proofErr w:type="gramStart"/>
-      <w:r>
-        <w:rPr>
-          <w:rFonts w:ascii="標楷體" w:eastAsia="標楷體" w:hAnsi="標楷體" w:cs="Times New Roman" w:hint="eastAsia"/>
-          <w:szCs w:val="24"/>
-        </w:rPr>
-        <w:t>況</w:t>
-      </w:r>
-      <w:proofErr w:type="gramEnd"/>
-      <w:r>
-        <w:rPr>
-          <w:rFonts w:ascii="標楷體" w:eastAsia="標楷體" w:hAnsi="標楷體" w:cs="Times New Roman" w:hint="eastAsia"/>
-          <w:szCs w:val="24"/>
-        </w:rPr>
-        <w:t>及附屬設備之點交手續，包租業應將租賃住宅返還出租人並督促次承租人遷出戶籍或其他登記。</w:t>
+        <w:t>租期屆滿或租賃契約終止時，包租業應即結算第五條約定之相關費用，並會同出租人共同完成屋況及附屬設備之點交手續，包租業應將租賃住宅返還出租人並督促次承租人遷出戶籍或其他登記。</w:t>
       </w:r>
     </w:p>
     <w:p>
@@ -6120,23 +5838,7 @@
           <w:rFonts w:ascii="標楷體" w:eastAsia="標楷體" w:hAnsi="標楷體" w:cs="Times New Roman" w:hint="eastAsia"/>
           <w:szCs w:val="24"/>
         </w:rPr>
-        <w:t>包租業未依第一項規定返還租賃住宅時，出租人應明示不以不定期限繼續契約，並得向包租業請求未返還租賃住宅期間之相當月租金額，及相當月租金額計算之違約金(未足一個月者，以日租金折算)</w:t>
-      </w:r>
-      <w:proofErr w:type="gramStart"/>
-      <w:r>
-        <w:rPr>
-          <w:rFonts w:ascii="標楷體" w:eastAsia="標楷體" w:hAnsi="標楷體" w:cs="Times New Roman" w:hint="eastAsia"/>
-          <w:szCs w:val="24"/>
-        </w:rPr>
-        <w:t>至返還</w:t>
-      </w:r>
-      <w:proofErr w:type="gramEnd"/>
-      <w:r>
-        <w:rPr>
-          <w:rFonts w:ascii="標楷體" w:eastAsia="標楷體" w:hAnsi="標楷體" w:cs="Times New Roman" w:hint="eastAsia"/>
-          <w:szCs w:val="24"/>
-        </w:rPr>
-        <w:t xml:space="preserve">為止。 </w:t>
+        <w:t xml:space="preserve">包租業未依第一項規定返還租賃住宅時，出租人應明示不以不定期限繼續契約，並得向包租業請求未返還租賃住宅期間之相當月租金額，及相當月租金額計算之違約金(未足一個月者，以日租金折算)至返還為止。 </w:t>
       </w:r>
     </w:p>
     <w:p>
@@ -6154,23 +5856,7 @@
           <w:rFonts w:ascii="標楷體" w:eastAsia="標楷體" w:hAnsi="標楷體" w:cs="Times New Roman" w:hint="eastAsia"/>
           <w:szCs w:val="24"/>
         </w:rPr>
-        <w:t>前項金額及包租業未繳清第五條約定之相關費用，出租人得由第四條第一項規定之押金中抵</w:t>
-      </w:r>
-      <w:proofErr w:type="gramStart"/>
-      <w:r>
-        <w:rPr>
-          <w:rFonts w:ascii="標楷體" w:eastAsia="標楷體" w:hAnsi="標楷體" w:cs="Times New Roman" w:hint="eastAsia"/>
-          <w:szCs w:val="24"/>
-        </w:rPr>
-        <w:t>充</w:t>
-      </w:r>
-      <w:proofErr w:type="gramEnd"/>
-      <w:r>
-        <w:rPr>
-          <w:rFonts w:ascii="標楷體" w:eastAsia="標楷體" w:hAnsi="標楷體" w:cs="Times New Roman" w:hint="eastAsia"/>
-          <w:szCs w:val="24"/>
-        </w:rPr>
-        <w:t>。</w:t>
+        <w:t>前項金額及包租業未繳清第五條約定之相關費用，出租人得由第四條第一項規定之押金中抵充。</w:t>
       </w:r>
     </w:p>
     <w:p>
@@ -6212,23 +5898,7 @@
           <w:rFonts w:ascii="標楷體" w:eastAsia="標楷體" w:hAnsi="標楷體" w:cs="Times New Roman" w:hint="eastAsia"/>
           <w:szCs w:val="24"/>
         </w:rPr>
-        <w:t>出租人於租賃住宅交付後，包租業或次承租人占有中，</w:t>
-      </w:r>
-      <w:proofErr w:type="gramStart"/>
-      <w:r>
-        <w:rPr>
-          <w:rFonts w:ascii="標楷體" w:eastAsia="標楷體" w:hAnsi="標楷體" w:cs="Times New Roman" w:hint="eastAsia"/>
-          <w:szCs w:val="24"/>
-        </w:rPr>
-        <w:t>縱將其</w:t>
-      </w:r>
-      <w:proofErr w:type="gramEnd"/>
-      <w:r>
-        <w:rPr>
-          <w:rFonts w:ascii="標楷體" w:eastAsia="標楷體" w:hAnsi="標楷體" w:cs="Times New Roman" w:hint="eastAsia"/>
-          <w:szCs w:val="24"/>
-        </w:rPr>
-        <w:t>所有權讓與第三人，本契約對於受讓人仍繼續存在。</w:t>
+        <w:t>出租人於租賃住宅交付後，包租業或次承租人占有中，縱將其所有權讓與第三人，本契約對於受讓人仍繼續存在。</w:t>
       </w:r>
     </w:p>
     <w:p>
@@ -6322,23 +5992,7 @@
           <w:rFonts w:ascii="標楷體" w:eastAsia="標楷體" w:hAnsi="標楷體" w:cs="Times New Roman" w:hint="eastAsia"/>
           <w:szCs w:val="24"/>
         </w:rPr>
-        <w:t>租賃期間有下列情形之</w:t>
-      </w:r>
-      <w:proofErr w:type="gramStart"/>
-      <w:r>
-        <w:rPr>
-          <w:rFonts w:ascii="標楷體" w:eastAsia="標楷體" w:hAnsi="標楷體" w:cs="Times New Roman" w:hint="eastAsia"/>
-          <w:szCs w:val="24"/>
-        </w:rPr>
-        <w:t>一</w:t>
-      </w:r>
-      <w:proofErr w:type="gramEnd"/>
-      <w:r>
-        <w:rPr>
-          <w:rFonts w:ascii="標楷體" w:eastAsia="標楷體" w:hAnsi="標楷體" w:cs="Times New Roman" w:hint="eastAsia"/>
-          <w:szCs w:val="24"/>
-        </w:rPr>
-        <w:t>者，出租人得提前終止租約，包租業不得要求任何賠償：</w:t>
+        <w:t>租賃期間有下列情形之一者，出租人得提前終止租約，包租業不得要求任何賠償：</w:t>
       </w:r>
     </w:p>
     <w:p>
@@ -6360,25 +6014,7 @@
           <w:snapToGrid w:val="0"/>
           <w:szCs w:val="24"/>
         </w:rPr>
-        <w:t>(</w:t>
-      </w:r>
-      <w:proofErr w:type="gramStart"/>
-      <w:r>
-        <w:rPr>
-          <w:rFonts w:ascii="標楷體" w:eastAsia="標楷體" w:hAnsi="標楷體" w:cs="Times New Roman" w:hint="eastAsia"/>
-          <w:snapToGrid w:val="0"/>
-          <w:szCs w:val="24"/>
-        </w:rPr>
-        <w:t>一</w:t>
-      </w:r>
-      <w:proofErr w:type="gramEnd"/>
-      <w:r>
-        <w:rPr>
-          <w:rFonts w:ascii="標楷體" w:eastAsia="標楷體" w:hAnsi="標楷體" w:cs="Times New Roman" w:hint="eastAsia"/>
-          <w:snapToGrid w:val="0"/>
-          <w:szCs w:val="24"/>
-        </w:rPr>
-        <w:t>)出</w:t>
+        <w:t>(一)出</w:t>
       </w:r>
       <w:r>
         <w:rPr>
@@ -6406,23 +6042,7 @@
           <w:rFonts w:ascii="標楷體" w:eastAsia="標楷體" w:hAnsi="標楷體" w:cs="Times New Roman" w:hint="eastAsia"/>
           <w:szCs w:val="24"/>
         </w:rPr>
-        <w:t>(二)</w:t>
-      </w:r>
-      <w:proofErr w:type="gramStart"/>
-      <w:r>
-        <w:rPr>
-          <w:rFonts w:ascii="標楷體" w:eastAsia="標楷體" w:hAnsi="標楷體" w:cs="Times New Roman" w:hint="eastAsia"/>
-          <w:szCs w:val="24"/>
-        </w:rPr>
-        <w:t>包租業遲付</w:t>
-      </w:r>
-      <w:proofErr w:type="gramEnd"/>
-      <w:r>
-        <w:rPr>
-          <w:rFonts w:ascii="標楷體" w:eastAsia="標楷體" w:hAnsi="標楷體" w:cs="Times New Roman" w:hint="eastAsia"/>
-          <w:szCs w:val="24"/>
-        </w:rPr>
-        <w:t>租金之總額達二個月之金額，經出租人定相當期限催告，仍不為支付。</w:t>
+        <w:t>(二)包租業遲付租金之總額達二個月之金額，經出租人定相當期限催告，仍不為支付。</w:t>
       </w:r>
     </w:p>
     <w:p>
@@ -6492,23 +6112,7 @@
           <w:szCs w:val="24"/>
         </w:rPr>
         <w:lastRenderedPageBreak/>
-        <w:t>業</w:t>
-      </w:r>
-      <w:proofErr w:type="gramStart"/>
-      <w:r>
-        <w:rPr>
-          <w:rFonts w:ascii="標楷體" w:eastAsia="標楷體" w:hAnsi="標楷體" w:cs="Times New Roman" w:hint="eastAsia"/>
-          <w:szCs w:val="24"/>
-        </w:rPr>
-        <w:t>登記或稅籍</w:t>
-      </w:r>
-      <w:proofErr w:type="gramEnd"/>
-      <w:r>
-        <w:rPr>
-          <w:rFonts w:ascii="標楷體" w:eastAsia="標楷體" w:hAnsi="標楷體" w:cs="Times New Roman" w:hint="eastAsia"/>
-          <w:szCs w:val="24"/>
-        </w:rPr>
-        <w:t>登記，經出租人阻止仍繼續為之。</w:t>
+        <w:t>業登記或稅籍登記，經出租人阻止仍繼續為之。</w:t>
       </w:r>
     </w:p>
     <w:p>
@@ -6778,23 +6382,7 @@
           <w:rFonts w:ascii="標楷體" w:eastAsia="標楷體" w:hAnsi="標楷體" w:cs="Times New Roman" w:hint="eastAsia"/>
           <w:szCs w:val="24"/>
         </w:rPr>
-        <w:t>(</w:t>
-      </w:r>
-      <w:proofErr w:type="gramStart"/>
-      <w:r>
-        <w:rPr>
-          <w:rFonts w:ascii="標楷體" w:eastAsia="標楷體" w:hAnsi="標楷體" w:cs="Times New Roman" w:hint="eastAsia"/>
-          <w:szCs w:val="24"/>
-        </w:rPr>
-        <w:t>一</w:t>
-      </w:r>
-      <w:proofErr w:type="gramEnd"/>
-      <w:r>
-        <w:rPr>
-          <w:rFonts w:ascii="標楷體" w:eastAsia="標楷體" w:hAnsi="標楷體" w:cs="Times New Roman" w:hint="eastAsia"/>
-          <w:szCs w:val="24"/>
-        </w:rPr>
-        <w:t>)</w:t>
+        <w:t>(一)</w:t>
       </w:r>
       <w:r>
         <w:rPr>
@@ -6817,25 +6405,7 @@
           <w:snapToGrid w:val="0"/>
           <w:szCs w:val="24"/>
         </w:rPr>
-        <w:t>第一款規定終止者，於終止前三</w:t>
-      </w:r>
-      <w:proofErr w:type="gramStart"/>
-      <w:r>
-        <w:rPr>
-          <w:rFonts w:ascii="標楷體" w:eastAsia="標楷體" w:hAnsi="標楷體" w:cs="Times New Roman" w:hint="eastAsia"/>
-          <w:snapToGrid w:val="0"/>
-          <w:szCs w:val="24"/>
-        </w:rPr>
-        <w:t>個</w:t>
-      </w:r>
-      <w:proofErr w:type="gramEnd"/>
-      <w:r>
-        <w:rPr>
-          <w:rFonts w:ascii="標楷體" w:eastAsia="標楷體" w:hAnsi="標楷體" w:cs="Times New Roman" w:hint="eastAsia"/>
-          <w:snapToGrid w:val="0"/>
-          <w:szCs w:val="24"/>
-        </w:rPr>
-        <w:t>月。</w:t>
+        <w:t>第一款規定終止者，於終止前三個月。</w:t>
       </w:r>
     </w:p>
     <w:p>
@@ -6887,23 +6457,7 @@
           <w:rFonts w:ascii="標楷體" w:eastAsia="標楷體" w:hAnsi="標楷體" w:cs="Times New Roman" w:hint="eastAsia"/>
           <w:szCs w:val="24"/>
         </w:rPr>
-        <w:t>但前項第十款有危害公共安全或有第十三款之情形者，得</w:t>
-      </w:r>
-      <w:proofErr w:type="gramStart"/>
-      <w:r>
-        <w:rPr>
-          <w:rFonts w:ascii="標楷體" w:eastAsia="標楷體" w:hAnsi="標楷體" w:cs="Times New Roman" w:hint="eastAsia"/>
-          <w:szCs w:val="24"/>
-        </w:rPr>
-        <w:t>不</w:t>
-      </w:r>
-      <w:proofErr w:type="gramEnd"/>
-      <w:r>
-        <w:rPr>
-          <w:rFonts w:ascii="標楷體" w:eastAsia="標楷體" w:hAnsi="標楷體" w:cs="Times New Roman" w:hint="eastAsia"/>
-          <w:szCs w:val="24"/>
-        </w:rPr>
-        <w:t>先期通知。</w:t>
+        <w:t>但前項第十款有危害公共安全或有第十三款之情形者，得不先期通知。</w:t>
       </w:r>
     </w:p>
     <w:p>
@@ -6961,23 +6515,7 @@
           <w:rFonts w:ascii="標楷體" w:eastAsia="標楷體" w:hAnsi="標楷體" w:cs="Times New Roman" w:hint="eastAsia"/>
           <w:szCs w:val="24"/>
         </w:rPr>
-        <w:t>租賃期間有下列情形之</w:t>
-      </w:r>
-      <w:proofErr w:type="gramStart"/>
-      <w:r>
-        <w:rPr>
-          <w:rFonts w:ascii="標楷體" w:eastAsia="標楷體" w:hAnsi="標楷體" w:cs="Times New Roman" w:hint="eastAsia"/>
-          <w:szCs w:val="24"/>
-        </w:rPr>
-        <w:t>一</w:t>
-      </w:r>
-      <w:proofErr w:type="gramEnd"/>
-      <w:r>
-        <w:rPr>
-          <w:rFonts w:ascii="標楷體" w:eastAsia="標楷體" w:hAnsi="標楷體" w:cs="Times New Roman" w:hint="eastAsia"/>
-          <w:szCs w:val="24"/>
-        </w:rPr>
-        <w:t>者，包租業得提前終止租約之全部或一部：</w:t>
+        <w:t>租賃期間有下列情形之一者，包租業得提前終止租約之全部或一部：</w:t>
       </w:r>
     </w:p>
     <w:p>
@@ -6998,23 +6536,7 @@
           <w:rFonts w:ascii="標楷體" w:eastAsia="標楷體" w:hAnsi="標楷體" w:cs="Times New Roman" w:hint="eastAsia"/>
           <w:szCs w:val="24"/>
         </w:rPr>
-        <w:t>(</w:t>
-      </w:r>
-      <w:proofErr w:type="gramStart"/>
-      <w:r>
-        <w:rPr>
-          <w:rFonts w:ascii="標楷體" w:eastAsia="標楷體" w:hAnsi="標楷體" w:cs="Times New Roman" w:hint="eastAsia"/>
-          <w:szCs w:val="24"/>
-        </w:rPr>
-        <w:t>一</w:t>
-      </w:r>
-      <w:proofErr w:type="gramEnd"/>
-      <w:r>
-        <w:rPr>
-          <w:rFonts w:ascii="標楷體" w:eastAsia="標楷體" w:hAnsi="標楷體" w:cs="Times New Roman" w:hint="eastAsia"/>
-          <w:szCs w:val="24"/>
-        </w:rPr>
-        <w:t>)</w:t>
+        <w:t>(一)</w:t>
       </w:r>
       <w:r>
         <w:rPr>
@@ -7029,39 +6551,7 @@
           <w:rFonts w:ascii="標楷體" w:eastAsia="標楷體" w:hAnsi="標楷體" w:cs="Times New Roman" w:hint="eastAsia"/>
           <w:szCs w:val="24"/>
         </w:rPr>
-        <w:t>賃住宅或附屬設備損壞，應由出租人負擔修繕費用者，經</w:t>
-      </w:r>
-      <w:proofErr w:type="gramStart"/>
-      <w:r>
-        <w:rPr>
-          <w:rFonts w:ascii="標楷體" w:eastAsia="標楷體" w:hAnsi="標楷體" w:cs="Times New Roman" w:hint="eastAsia"/>
-          <w:szCs w:val="24"/>
-        </w:rPr>
-        <w:t>包租業定相當</w:t>
-      </w:r>
-      <w:proofErr w:type="gramEnd"/>
-      <w:r>
-        <w:rPr>
-          <w:rFonts w:ascii="標楷體" w:eastAsia="標楷體" w:hAnsi="標楷體" w:cs="Times New Roman" w:hint="eastAsia"/>
-          <w:szCs w:val="24"/>
-        </w:rPr>
-        <w:t>期限催告，出租人仍</w:t>
-      </w:r>
-      <w:proofErr w:type="gramStart"/>
-      <w:r>
-        <w:rPr>
-          <w:rFonts w:ascii="標楷體" w:eastAsia="標楷體" w:hAnsi="標楷體" w:cs="Times New Roman" w:hint="eastAsia"/>
-          <w:szCs w:val="24"/>
-        </w:rPr>
-        <w:t>不</w:t>
-      </w:r>
-      <w:proofErr w:type="gramEnd"/>
-      <w:r>
-        <w:rPr>
-          <w:rFonts w:ascii="標楷體" w:eastAsia="標楷體" w:hAnsi="標楷體" w:cs="Times New Roman" w:hint="eastAsia"/>
-          <w:szCs w:val="24"/>
-        </w:rPr>
-        <w:t>於期限內為支付。</w:t>
+        <w:t>賃住宅或附屬設備損壞，應由出租人負擔修繕費用者，經包租業定相當期限催告，出租人仍不於期限內為支付。</w:t>
       </w:r>
     </w:p>
     <w:p>
@@ -7089,23 +6579,7 @@
           <w:rFonts w:ascii="標楷體" w:eastAsia="標楷體" w:hAnsi="標楷體" w:cs="Times New Roman" w:hint="eastAsia"/>
           <w:szCs w:val="24"/>
         </w:rPr>
-        <w:t>租賃住宅因不可歸責於包租業及次承租人之事由致</w:t>
-      </w:r>
-      <w:proofErr w:type="gramStart"/>
-      <w:r>
-        <w:rPr>
-          <w:rFonts w:ascii="標楷體" w:eastAsia="標楷體" w:hAnsi="標楷體" w:cs="Times New Roman" w:hint="eastAsia"/>
-          <w:szCs w:val="24"/>
-        </w:rPr>
-        <w:t>一部滅</w:t>
-      </w:r>
-      <w:proofErr w:type="gramEnd"/>
-      <w:r>
-        <w:rPr>
-          <w:rFonts w:ascii="標楷體" w:eastAsia="標楷體" w:hAnsi="標楷體" w:cs="Times New Roman" w:hint="eastAsia"/>
-          <w:szCs w:val="24"/>
-        </w:rPr>
-        <w:t>失，且其存餘部分不能達租賃之目的。</w:t>
+        <w:t>租賃住宅因不可歸責於包租業及次承租人之事由致一部滅失，且其存餘部分不能達租賃之目的。</w:t>
       </w:r>
     </w:p>
     <w:p>
@@ -7161,23 +6635,7 @@
           <w:rFonts w:ascii="標楷體" w:eastAsia="標楷體" w:hAnsi="標楷體" w:cs="Times New Roman" w:hint="eastAsia"/>
           <w:szCs w:val="24"/>
         </w:rPr>
-        <w:t>因第三人就租賃住宅主張其權利，</w:t>
-      </w:r>
-      <w:proofErr w:type="gramStart"/>
-      <w:r>
-        <w:rPr>
-          <w:rFonts w:ascii="標楷體" w:eastAsia="標楷體" w:hAnsi="標楷體" w:cs="Times New Roman" w:hint="eastAsia"/>
-          <w:szCs w:val="24"/>
-        </w:rPr>
-        <w:t>致次承租人</w:t>
-      </w:r>
-      <w:proofErr w:type="gramEnd"/>
-      <w:r>
-        <w:rPr>
-          <w:rFonts w:ascii="標楷體" w:eastAsia="標楷體" w:hAnsi="標楷體" w:cs="Times New Roman" w:hint="eastAsia"/>
-          <w:szCs w:val="24"/>
-        </w:rPr>
-        <w:t>不能為約定之居住使用。</w:t>
+        <w:t>因第三人就租賃住宅主張其權利，致次承租人不能為約定之居住使用。</w:t>
       </w:r>
     </w:p>
     <w:p>
@@ -7195,23 +6653,7 @@
           <w:rFonts w:ascii="標楷體" w:eastAsia="標楷體" w:hAnsi="標楷體" w:cs="Times New Roman" w:hint="eastAsia"/>
           <w:szCs w:val="24"/>
         </w:rPr>
-        <w:t>包租業依前項各款規定提前終止租約者，應於終止前三十日，檢附相關事證，以書面通知出租人。但前項第三款情況危急者，得</w:t>
-      </w:r>
-      <w:proofErr w:type="gramStart"/>
-      <w:r>
-        <w:rPr>
-          <w:rFonts w:ascii="標楷體" w:eastAsia="標楷體" w:hAnsi="標楷體" w:cs="Times New Roman" w:hint="eastAsia"/>
-          <w:szCs w:val="24"/>
-        </w:rPr>
-        <w:t>不</w:t>
-      </w:r>
-      <w:proofErr w:type="gramEnd"/>
-      <w:r>
-        <w:rPr>
-          <w:rFonts w:ascii="標楷體" w:eastAsia="標楷體" w:hAnsi="標楷體" w:cs="Times New Roman" w:hint="eastAsia"/>
-          <w:szCs w:val="24"/>
-        </w:rPr>
-        <w:t>先期通知。</w:t>
+        <w:t>包租業依前項各款規定提前終止租約者，應於終止前三十日，檢附相關事證，以書面通知出租人。但前項第三款情況危急者，得不先期通知。</w:t>
       </w:r>
     </w:p>
     <w:p>
@@ -7277,39 +6719,7 @@
           <w:rFonts w:ascii="標楷體" w:eastAsia="標楷體" w:hAnsi="標楷體" w:cs="Times New Roman" w:hint="eastAsia"/>
           <w:szCs w:val="24"/>
         </w:rPr>
-        <w:t>包租業應於知悉出租人提前終止本契約之次日起五日內通知次承租人終止轉租契約，協調返還租賃住宅、執行屋</w:t>
-      </w:r>
-      <w:proofErr w:type="gramStart"/>
-      <w:r>
-        <w:rPr>
-          <w:rFonts w:ascii="標楷體" w:eastAsia="標楷體" w:hAnsi="標楷體" w:cs="Times New Roman" w:hint="eastAsia"/>
-          <w:szCs w:val="24"/>
-        </w:rPr>
-        <w:t>況</w:t>
-      </w:r>
-      <w:proofErr w:type="gramEnd"/>
-      <w:r>
-        <w:rPr>
-          <w:rFonts w:ascii="標楷體" w:eastAsia="標楷體" w:hAnsi="標楷體" w:cs="Times New Roman" w:hint="eastAsia"/>
-          <w:szCs w:val="24"/>
-        </w:rPr>
-        <w:t>及附屬設備點交事務、</w:t>
-      </w:r>
-      <w:proofErr w:type="gramStart"/>
-      <w:r>
-        <w:rPr>
-          <w:rFonts w:ascii="標楷體" w:eastAsia="標楷體" w:hAnsi="標楷體" w:cs="Times New Roman" w:hint="eastAsia"/>
-          <w:szCs w:val="24"/>
-        </w:rPr>
-        <w:t>退還向次承租人</w:t>
-      </w:r>
-      <w:proofErr w:type="gramEnd"/>
-      <w:r>
-        <w:rPr>
-          <w:rFonts w:ascii="標楷體" w:eastAsia="標楷體" w:hAnsi="標楷體" w:cs="Times New Roman" w:hint="eastAsia"/>
-          <w:szCs w:val="24"/>
-        </w:rPr>
-        <w:t>預收之租金及全部或一部押金或履行其他應盡事宜。</w:t>
+        <w:t>包租業應於知悉出租人提前終止本契約之次日起五日內通知次承租人終止轉租契約，協調返還租賃住宅、執行屋況及附屬設備點交事務、退還向次承租人預收之租金及全部或一部押金或履行其他應盡事宜。</w:t>
       </w:r>
     </w:p>
     <w:p>
@@ -7394,23 +6804,7 @@
           <w:rFonts w:ascii="標楷體" w:eastAsia="標楷體" w:hAnsi="標楷體" w:cs="Times New Roman" w:hint="eastAsia"/>
           <w:szCs w:val="24"/>
         </w:rPr>
-        <w:t>本契約租期屆滿或提前終止租約，依第十四條完成點交或視為完成點交之手續後，包租業或次承租人仍於租賃住宅有遺留物者，除租賃雙方另有約定外，經出租人定相當期限向包租業催告，逾期仍</w:t>
-      </w:r>
-      <w:proofErr w:type="gramStart"/>
-      <w:r>
-        <w:rPr>
-          <w:rFonts w:ascii="標楷體" w:eastAsia="標楷體" w:hAnsi="標楷體" w:cs="Times New Roman" w:hint="eastAsia"/>
-          <w:szCs w:val="24"/>
-        </w:rPr>
-        <w:t>不</w:t>
-      </w:r>
-      <w:proofErr w:type="gramEnd"/>
-      <w:r>
-        <w:rPr>
-          <w:rFonts w:ascii="標楷體" w:eastAsia="標楷體" w:hAnsi="標楷體" w:cs="Times New Roman" w:hint="eastAsia"/>
-          <w:szCs w:val="24"/>
-        </w:rPr>
-        <w:t>取回時，視為拋棄其所有權。</w:t>
+        <w:t>本契約租期屆滿或提前終止租約，依第十四條完成點交或視為完成點交之手續後，包租業或次承租人仍於租賃住宅有遺留物者，除租賃雙方另有約定外，經出租人定相當期限向包租業催告，逾期仍不取回時，視為拋棄其所有權。</w:t>
       </w:r>
     </w:p>
     <w:p>
@@ -7435,23 +6829,7 @@
           <w:rFonts w:ascii="標楷體" w:eastAsia="標楷體" w:hAnsi="標楷體" w:cs="Times New Roman" w:hint="eastAsia"/>
           <w:szCs w:val="24"/>
         </w:rPr>
-        <w:t>出租人處理前項遺留物所生費用，得由第四條第一項規定之押金中抵</w:t>
-      </w:r>
-      <w:proofErr w:type="gramStart"/>
-      <w:r>
-        <w:rPr>
-          <w:rFonts w:ascii="標楷體" w:eastAsia="標楷體" w:hAnsi="標楷體" w:cs="Times New Roman" w:hint="eastAsia"/>
-          <w:szCs w:val="24"/>
-        </w:rPr>
-        <w:t>充</w:t>
-      </w:r>
-      <w:proofErr w:type="gramEnd"/>
-      <w:r>
-        <w:rPr>
-          <w:rFonts w:ascii="標楷體" w:eastAsia="標楷體" w:hAnsi="標楷體" w:cs="Times New Roman" w:hint="eastAsia"/>
-          <w:szCs w:val="24"/>
-        </w:rPr>
-        <w:t>，如有不足，並得向包租業請求給付不足之費用。</w:t>
+        <w:t>出租人處理前項遺留物所生費用，得由第四條第一項規定之押金中抵充，如有不足，並得向包租業請求給付不足之費用。</w:t>
       </w:r>
     </w:p>
     <w:p>
@@ -7494,23 +6872,7 @@
           <w:rFonts w:ascii="標楷體" w:eastAsia="標楷體" w:hAnsi="標楷體" w:cs="Times New Roman" w:hint="eastAsia"/>
           <w:szCs w:val="24"/>
         </w:rPr>
-        <w:t>除本契約另有約定外，租賃雙方相互間之通知，以郵寄為之者，應以本契約所記載之地址為</w:t>
-      </w:r>
-      <w:proofErr w:type="gramStart"/>
-      <w:r>
-        <w:rPr>
-          <w:rFonts w:ascii="標楷體" w:eastAsia="標楷體" w:hAnsi="標楷體" w:cs="Times New Roman" w:hint="eastAsia"/>
-          <w:szCs w:val="24"/>
-        </w:rPr>
-        <w:t>準</w:t>
-      </w:r>
-      <w:proofErr w:type="gramEnd"/>
-      <w:r>
-        <w:rPr>
-          <w:rFonts w:ascii="標楷體" w:eastAsia="標楷體" w:hAnsi="標楷體" w:cs="Times New Roman" w:hint="eastAsia"/>
-          <w:szCs w:val="24"/>
-        </w:rPr>
-        <w:t>；如因地址變更未告知他方，致通知無法到達時，以第一次郵遞之日期推定為到達</w:t>
+        <w:t>除本契約另有約定外，租賃雙方相互間之通知，以郵寄為之者，應以本契約所記載之地址為準；如因地址變更未告知他方，致通知無法到達時，以第一次郵遞之日期推定為到達</w:t>
       </w:r>
       <w:r>
         <w:rPr>
@@ -7714,23 +7076,7 @@
           <w:rFonts w:ascii="標楷體" w:eastAsia="標楷體" w:hAnsi="標楷體" w:cs="Times New Roman" w:hint="eastAsia"/>
           <w:szCs w:val="24"/>
         </w:rPr>
-        <w:t>本契約經辦理公證者，租賃雙方□不同意；□同意公證書載明下列事項應</w:t>
-      </w:r>
-      <w:proofErr w:type="gramStart"/>
-      <w:r>
-        <w:rPr>
-          <w:rFonts w:ascii="標楷體" w:eastAsia="標楷體" w:hAnsi="標楷體" w:cs="Times New Roman" w:hint="eastAsia"/>
-          <w:szCs w:val="24"/>
-        </w:rPr>
-        <w:t>逕</w:t>
-      </w:r>
-      <w:proofErr w:type="gramEnd"/>
-      <w:r>
-        <w:rPr>
-          <w:rFonts w:ascii="標楷體" w:eastAsia="標楷體" w:hAnsi="標楷體" w:cs="Times New Roman" w:hint="eastAsia"/>
-          <w:szCs w:val="24"/>
-        </w:rPr>
-        <w:t>受強制執行：</w:t>
+        <w:t>本契約經辦理公證者，租賃雙方□不同意；□同意公證書載明下列事項應逕受強制執行：</w:t>
       </w:r>
     </w:p>
     <w:p>
@@ -7755,23 +7101,7 @@
           <w:rFonts w:ascii="標楷體" w:eastAsia="標楷體" w:hAnsi="標楷體" w:cs="Times New Roman" w:hint="eastAsia"/>
           <w:szCs w:val="24"/>
         </w:rPr>
-        <w:t>(</w:t>
-      </w:r>
-      <w:proofErr w:type="gramStart"/>
-      <w:r>
-        <w:rPr>
-          <w:rFonts w:ascii="標楷體" w:eastAsia="標楷體" w:hAnsi="標楷體" w:cs="Times New Roman" w:hint="eastAsia"/>
-          <w:szCs w:val="24"/>
-        </w:rPr>
-        <w:t>一</w:t>
-      </w:r>
-      <w:proofErr w:type="gramEnd"/>
-      <w:r>
-        <w:rPr>
-          <w:rFonts w:ascii="標楷體" w:eastAsia="標楷體" w:hAnsi="標楷體" w:cs="Times New Roman" w:hint="eastAsia"/>
-          <w:szCs w:val="24"/>
-        </w:rPr>
-        <w:t>)</w:t>
+        <w:t>(一)</w:t>
       </w:r>
       <w:r>
         <w:rPr>
@@ -7839,39 +7169,7 @@
           <w:rFonts w:ascii="標楷體" w:eastAsia="標楷體" w:hAnsi="標楷體" w:cs="Times New Roman" w:hint="eastAsia"/>
           <w:szCs w:val="24"/>
         </w:rPr>
-        <w:t>公證書載明金錢債務</w:t>
-      </w:r>
-      <w:proofErr w:type="gramStart"/>
-      <w:r>
-        <w:rPr>
-          <w:rFonts w:ascii="標楷體" w:eastAsia="標楷體" w:hAnsi="標楷體" w:cs="Times New Roman" w:hint="eastAsia"/>
-          <w:szCs w:val="24"/>
-        </w:rPr>
-        <w:t>逕</w:t>
-      </w:r>
-      <w:proofErr w:type="gramEnd"/>
-      <w:r>
-        <w:rPr>
-          <w:rFonts w:ascii="標楷體" w:eastAsia="標楷體" w:hAnsi="標楷體" w:cs="Times New Roman" w:hint="eastAsia"/>
-          <w:szCs w:val="24"/>
-        </w:rPr>
-        <w:t>受強制執行時，如有保證人者，前項</w:t>
-      </w:r>
-      <w:proofErr w:type="gramStart"/>
-      <w:r>
-        <w:rPr>
-          <w:rFonts w:ascii="標楷體" w:eastAsia="標楷體" w:hAnsi="標楷體" w:cs="Times New Roman" w:hint="eastAsia"/>
-          <w:szCs w:val="24"/>
-        </w:rPr>
-        <w:t>後段第</w:t>
-      </w:r>
-      <w:proofErr w:type="gramEnd"/>
-      <w:r>
-        <w:rPr>
-          <w:rFonts w:ascii="標楷體" w:eastAsia="標楷體" w:hAnsi="標楷體" w:cs="Times New Roman" w:hint="eastAsia"/>
-          <w:szCs w:val="24"/>
-        </w:rPr>
-        <w:t>____款之效力及於保證人。</w:t>
+        <w:t>公證書載明金錢債務逕受強制執行時，如有保證人者，前項後段第____款之效力及於保證人。</w:t>
       </w:r>
     </w:p>
     <w:p>
@@ -7949,23 +7247,7 @@
           <w:rFonts w:ascii="標楷體" w:eastAsia="標楷體" w:hAnsi="標楷體" w:cs="Times New Roman" w:hint="eastAsia"/>
           <w:szCs w:val="24"/>
         </w:rPr>
-        <w:t>本契約所定之權利義務對租賃雙方之契約繼受</w:t>
-      </w:r>
-      <w:proofErr w:type="gramStart"/>
-      <w:r>
-        <w:rPr>
-          <w:rFonts w:ascii="標楷體" w:eastAsia="標楷體" w:hAnsi="標楷體" w:cs="Times New Roman" w:hint="eastAsia"/>
-          <w:szCs w:val="24"/>
-        </w:rPr>
-        <w:t>人均有效力</w:t>
-      </w:r>
-      <w:proofErr w:type="gramEnd"/>
-      <w:r>
-        <w:rPr>
-          <w:rFonts w:ascii="標楷體" w:eastAsia="標楷體" w:hAnsi="標楷體" w:cs="Times New Roman" w:hint="eastAsia"/>
-          <w:szCs w:val="24"/>
-        </w:rPr>
-        <w:t>。</w:t>
+        <w:t>本契約所定之權利義務對租賃雙方之契約繼受人均有效力。</w:t>
       </w:r>
     </w:p>
     <w:p>
@@ -9848,23 +9130,7 @@
           <w:rFonts w:ascii="標楷體" w:eastAsia="標楷體" w:hAnsi="標楷體" w:cs="Times New Roman" w:hint="eastAsia"/>
           <w:color w:val="000000" w:themeColor="text1"/>
         </w:rPr>
-        <w:t>(108)新</w:t>
-      </w:r>
-      <w:proofErr w:type="gramStart"/>
-      <w:r>
-        <w:rPr>
-          <w:rFonts w:ascii="標楷體" w:eastAsia="標楷體" w:hAnsi="標楷體" w:cs="Times New Roman" w:hint="eastAsia"/>
-          <w:color w:val="000000" w:themeColor="text1"/>
-        </w:rPr>
-        <w:t>北租登字</w:t>
-      </w:r>
-      <w:proofErr w:type="gramEnd"/>
-      <w:r>
-        <w:rPr>
-          <w:rFonts w:ascii="標楷體" w:eastAsia="標楷體" w:hAnsi="標楷體" w:cs="Times New Roman" w:hint="eastAsia"/>
-          <w:color w:val="000000" w:themeColor="text1"/>
-        </w:rPr>
-        <w:t>第0023號</w:t>
+        <w:t>(108)新北租登字第0023號</w:t>
       </w:r>
     </w:p>
     <w:p>
@@ -9999,17 +9265,8 @@
           <w:rFonts w:ascii="標楷體" w:eastAsia="標楷體" w:hAnsi="標楷體" w:cs="Times New Roman" w:hint="eastAsia"/>
           <w:szCs w:val="24"/>
         </w:rPr>
-        <w:t>證書字號：(110)</w:t>
-      </w:r>
-      <w:proofErr w:type="gramStart"/>
-      <w:r>
-        <w:rPr>
-          <w:rFonts w:ascii="標楷體" w:eastAsia="標楷體" w:hAnsi="標楷體" w:cs="Times New Roman" w:hint="eastAsia"/>
-          <w:szCs w:val="24"/>
-        </w:rPr>
-        <w:t>登字008832號</w:t>
-      </w:r>
-      <w:proofErr w:type="gramEnd"/>
+        <w:t>證書字號：(110)登字008832號</w:t>
+      </w:r>
     </w:p>
     <w:p>
       <w:pPr>
@@ -12590,7 +11847,6 @@
                 <w:szCs w:val="24"/>
               </w:rPr>
             </w:pPr>
-            <w:proofErr w:type="gramStart"/>
             <w:r>
               <w:rPr>
                 <w:rFonts w:ascii="標楷體" w:eastAsia="標楷體" w:hAnsi="標楷體" w:cs="新細明體" w:hint="eastAsia"/>
@@ -12599,7 +11855,6 @@
               </w:rPr>
               <w:t>門口燈</w:t>
             </w:r>
-            <w:proofErr w:type="gramEnd"/>
           </w:p>
         </w:tc>
         <w:tc>
@@ -19721,21 +18976,12 @@
         </w:rPr>
         <w:t>以上損壞責任歸屬及費用負擔</w:t>
       </w:r>
-      <w:proofErr w:type="gramStart"/>
-      <w:r>
-        <w:rPr>
-          <w:rFonts w:ascii="標楷體" w:eastAsia="標楷體" w:hAnsi="標楷體" w:cs="Times New Roman" w:hint="eastAsia"/>
-          <w:szCs w:val="24"/>
-        </w:rPr>
-        <w:t>請逐戶填</w:t>
-      </w:r>
-      <w:proofErr w:type="gramEnd"/>
-      <w:r>
-        <w:rPr>
-          <w:rFonts w:ascii="標楷體" w:eastAsia="標楷體" w:hAnsi="標楷體" w:cs="Times New Roman" w:hint="eastAsia"/>
-          <w:szCs w:val="24"/>
-        </w:rPr>
-        <w:t>載；如</w:t>
+      <w:r>
+        <w:rPr>
+          <w:rFonts w:ascii="標楷體" w:eastAsia="標楷體" w:hAnsi="標楷體" w:cs="Times New Roman" w:hint="eastAsia"/>
+          <w:szCs w:val="24"/>
+        </w:rPr>
+        <w:t>請逐戶填載；如</w:t>
       </w:r>
       <w:r>
         <w:rPr>
@@ -19819,7 +19065,6 @@
         <w:t>■</w:t>
       </w:r>
       <w:bookmarkEnd w:id="17"/>
-      <w:proofErr w:type="gramStart"/>
       <w:r>
         <w:rPr>
           <w:rFonts w:ascii="標楷體" w:eastAsia="標楷體" w:hAnsi="標楷體" w:cs="Times New Roman" w:hint="eastAsia"/>
@@ -19827,7 +19072,6 @@
         </w:rPr>
         <w:t>同本契約</w:t>
       </w:r>
-      <w:proofErr w:type="gramEnd"/>
       <w:r>
         <w:rPr>
           <w:rFonts w:ascii="標楷體" w:eastAsia="標楷體" w:hAnsi="標楷體" w:cs="Times New Roman" w:hint="eastAsia"/>
@@ -20155,14 +19399,31 @@
           <w:szCs w:val="24"/>
           <w:u w:val="single"/>
         </w:rPr>
-        <w:t xml:space="preserve">     </w:t>
-      </w:r>
-      <w:r>
-        <w:rPr>
-          <w:rFonts w:ascii="標楷體" w:eastAsia="標楷體" w:hAnsi="標楷體" w:cs="Times New Roman" w:hint="eastAsia"/>
+        <w:t xml:space="preserve">   </w:t>
+      </w:r>
+      <w:r>
+        <w:rPr>
+          <w:rFonts w:ascii="標楷體" w:eastAsia="標楷體" w:hAnsi="標楷體" w:hint="eastAsia"/>
+          <w:szCs w:val="24"/>
           <w:u w:val="single"/>
         </w:rPr>
-        <w:t xml:space="preserve">   </w:t>
+        <w:t>«</w:t>
+      </w:r>
+      <w:r>
+        <w:rPr>
+          <w:rFonts w:ascii="標楷體" w:eastAsia="標楷體" w:hAnsi="標楷體" w:hint="eastAsia"/>
+          <w:szCs w:val="24"/>
+          <w:u w:val="single"/>
+        </w:rPr>
+        <w:t>委託人</w:t>
+      </w:r>
+      <w:r>
+        <w:rPr>
+          <w:rFonts w:ascii="標楷體" w:eastAsia="標楷體" w:hAnsi="標楷體"/>
+          <w:szCs w:val="24"/>
+          <w:u w:val="single"/>
+        </w:rPr>
+        <w:t>»</w:t>
       </w:r>
       <w:r>
         <w:rPr>
@@ -20173,7 +19434,7 @@
           <w:szCs w:val="24"/>
           <w:u w:val="single"/>
         </w:rPr>
-        <w:t xml:space="preserve">    </w:t>
+        <w:t xml:space="preserve">   </w:t>
       </w:r>
       <w:r>
         <w:rPr>
@@ -20513,25 +19774,7 @@
           <w:kern w:val="0"/>
           <w:szCs w:val="24"/>
         </w:rPr>
-        <w:t>簽訂社會住宅包租契約書在案，茲同意包租業得於租賃期間將住宅轉租，但包租業應於簽訂社會住宅轉租契約三十日內，將轉租範圍、期間、次承租人之姓名及其通訊地址等相關資料告知本人。本人同意轉租範圍及租賃相關事項</w:t>
-      </w:r>
-      <w:proofErr w:type="gramStart"/>
-      <w:r>
-        <w:rPr>
-          <w:rFonts w:ascii="標楷體" w:eastAsia="標楷體" w:hAnsi="標楷體" w:cs="新細明體" w:hint="eastAsia"/>
-          <w:kern w:val="0"/>
-          <w:szCs w:val="24"/>
-        </w:rPr>
-        <w:t>如附明細</w:t>
-      </w:r>
-      <w:proofErr w:type="gramEnd"/>
-      <w:r>
-        <w:rPr>
-          <w:rFonts w:ascii="標楷體" w:eastAsia="標楷體" w:hAnsi="標楷體" w:cs="新細明體" w:hint="eastAsia"/>
-          <w:kern w:val="0"/>
-          <w:szCs w:val="24"/>
-        </w:rPr>
-        <w:t>表。</w:t>
+        <w:t>簽訂社會住宅包租契約書在案，茲同意包租業得於租賃期間將住宅轉租，但包租業應於簽訂社會住宅轉租契約三十日內，將轉租範圍、期間、次承租人之姓名及其通訊地址等相關資料告知本人。本人同意轉租範圍及租賃相關事項如附明細表。</w:t>
       </w:r>
     </w:p>
     <w:tbl>
@@ -20585,27 +19828,7 @@
                 <w:kern w:val="0"/>
                 <w:szCs w:val="24"/>
               </w:rPr>
-              <w:t>出租人同意轉租範圍、租賃期間及終止租約事由明細表(</w:t>
-            </w:r>
-            <w:proofErr w:type="gramStart"/>
-            <w:r>
-              <w:rPr>
-                <w:rFonts w:ascii="標楷體" w:eastAsia="標楷體" w:hAnsi="標楷體" w:cs="新細明體" w:hint="eastAsia"/>
-                <w:b/>
-                <w:kern w:val="0"/>
-                <w:szCs w:val="24"/>
-              </w:rPr>
-              <w:t>請逐戶填</w:t>
-            </w:r>
-            <w:proofErr w:type="gramEnd"/>
-            <w:r>
-              <w:rPr>
-                <w:rFonts w:ascii="標楷體" w:eastAsia="標楷體" w:hAnsi="標楷體" w:cs="新細明體" w:hint="eastAsia"/>
-                <w:b/>
-                <w:kern w:val="0"/>
-                <w:szCs w:val="24"/>
-              </w:rPr>
-              <w:t>載)</w:t>
+              <w:t>出租人同意轉租範圍、租賃期間及終止租約事由明細表(請逐戶填載)</w:t>
             </w:r>
           </w:p>
         </w:tc>
@@ -20715,25 +19938,7 @@
                 <w:kern w:val="0"/>
                 <w:szCs w:val="24"/>
               </w:rPr>
-              <w:t>租賃</w:t>
-            </w:r>
-            <w:proofErr w:type="gramStart"/>
-            <w:r>
-              <w:rPr>
-                <w:rFonts w:ascii="標楷體" w:eastAsia="標楷體" w:hAnsi="標楷體" w:cs="新細明體" w:hint="eastAsia"/>
-                <w:kern w:val="0"/>
-                <w:szCs w:val="24"/>
-              </w:rPr>
-              <w:t>起迄</w:t>
-            </w:r>
-            <w:proofErr w:type="gramEnd"/>
-            <w:r>
-              <w:rPr>
-                <w:rFonts w:ascii="標楷體" w:eastAsia="標楷體" w:hAnsi="標楷體" w:cs="新細明體" w:hint="eastAsia"/>
-                <w:kern w:val="0"/>
-                <w:szCs w:val="24"/>
-              </w:rPr>
-              <w:t>期間</w:t>
+              <w:t>租賃起迄期間</w:t>
             </w:r>
           </w:p>
         </w:tc>
@@ -21487,23 +20692,7 @@
           <w:rFonts w:ascii="標楷體" w:eastAsia="標楷體" w:hAnsi="標楷體" w:cs="Times New Roman" w:hint="eastAsia"/>
           <w:szCs w:val="24"/>
         </w:rPr>
-        <w:t>契約於租賃</w:t>
-      </w:r>
-      <w:proofErr w:type="gramStart"/>
-      <w:r>
-        <w:rPr>
-          <w:rFonts w:ascii="標楷體" w:eastAsia="標楷體" w:hAnsi="標楷體" w:cs="Times New Roman" w:hint="eastAsia"/>
-          <w:szCs w:val="24"/>
-        </w:rPr>
-        <w:t>期間，</w:t>
-      </w:r>
-      <w:proofErr w:type="gramEnd"/>
-      <w:r>
-        <w:rPr>
-          <w:rFonts w:ascii="標楷體" w:eastAsia="標楷體" w:hAnsi="標楷體" w:cs="Times New Roman" w:hint="eastAsia"/>
-          <w:szCs w:val="24"/>
-        </w:rPr>
-        <w:t>如有提前終止租約之約定者，其提前終止租約之事由如下：</w:t>
+        <w:t>契約於租賃期間，如有提前終止租約之約定者，其提前終止租約之事由如下：</w:t>
       </w:r>
     </w:p>
     <w:p>
@@ -21704,10 +20893,27 @@
       </w:r>
       <w:r>
         <w:rPr>
-          <w:rFonts w:ascii="標楷體" w:eastAsia="標楷體" w:hAnsi="標楷體" w:cs="Times New Roman" w:hint="eastAsia"/>
+          <w:rFonts w:ascii="標楷體" w:eastAsia="標楷體" w:hAnsi="標楷體" w:hint="eastAsia"/>
+          <w:szCs w:val="24"/>
           <w:u w:val="single"/>
         </w:rPr>
-        <w:t xml:space="preserve">    </w:t>
+        <w:t>«</w:t>
+      </w:r>
+      <w:r>
+        <w:rPr>
+          <w:rFonts w:ascii="標楷體" w:eastAsia="標楷體" w:hAnsi="標楷體" w:hint="eastAsia"/>
+          <w:szCs w:val="24"/>
+          <w:u w:val="single"/>
+        </w:rPr>
+        <w:t>委託人</w:t>
+      </w:r>
+      <w:r>
+        <w:rPr>
+          <w:rFonts w:ascii="標楷體" w:eastAsia="標楷體" w:hAnsi="標楷體"/>
+          <w:szCs w:val="24"/>
+          <w:u w:val="single"/>
+        </w:rPr>
+        <w:t>»</w:t>
       </w:r>
       <w:r>
         <w:rPr>
